--- a/Calendario2021/Actividades/FormatoActividad5i.docx
+++ b/Calendario2021/Actividades/FormatoActividad5i.docx
@@ -1,6 +1,6 @@
 
 <file path=word/document.xml><?xml version="1.0" encoding="utf-8"?>
-<w:document xmlns:wpc="http://schemas.microsoft.com/office/word/2010/wordprocessingCanvas" xmlns:cx="http://schemas.microsoft.com/office/drawing/2014/chartex" xmlns:cx1="http://schemas.microsoft.com/office/drawing/2015/9/8/chartex" xmlns:cx2="http://schemas.microsoft.com/office/drawing/2015/10/21/chartex" xmlns:cx3="http://schemas.microsoft.com/office/drawing/2016/5/9/chartex" xmlns:cx4="http://schemas.microsoft.com/office/drawing/2016/5/10/chartex" xmlns:cx5="http://schemas.microsoft.com/office/drawing/2016/5/11/chartex" xmlns:cx6="http://schemas.microsoft.com/office/drawing/2016/5/12/chartex" xmlns:cx7="http://schemas.microsoft.com/office/drawing/2016/5/13/chartex" xmlns:cx8="http://schemas.microsoft.com/office/drawing/2016/5/14/chartex" xmlns:mc="http://schemas.openxmlformats.org/markup-compatibility/2006" xmlns:aink="http://schemas.microsoft.com/office/drawing/2016/ink" xmlns:am3d="http://schemas.microsoft.com/office/drawing/2017/model3d" xmlns:o="urn:schemas-microsoft-com:office:office" xmlns:r="http://schemas.openxmlformats.org/officeDocument/2006/relationships" xmlns:m="http://schemas.openxmlformats.org/officeDocument/2006/math" xmlns:v="urn:schemas-microsoft-com:vml" xmlns:wp14="http://schemas.microsoft.com/office/word/2010/wordprocessingDrawing" xmlns:wp="http://schemas.openxmlformats.org/drawingml/2006/wordprocessingDrawing" xmlns:w10="urn:schemas-microsoft-com:office:word" xmlns:w="http://schemas.openxmlformats.org/wordprocessingml/2006/main" xmlns:w14="http://schemas.microsoft.com/office/word/2010/wordml" xmlns:w15="http://schemas.microsoft.com/office/word/2012/wordml" xmlns:w16cid="http://schemas.microsoft.com/office/word/2016/wordml/cid" xmlns:w16se="http://schemas.microsoft.com/office/word/2015/wordml/symex" xmlns:wpg="http://schemas.microsoft.com/office/word/2010/wordprocessingGroup" xmlns:wpi="http://schemas.microsoft.com/office/word/2010/wordprocessingInk" xmlns:wne="http://schemas.microsoft.com/office/word/2006/wordml" xmlns:wps="http://schemas.microsoft.com/office/word/2010/wordprocessingShape" mc:Ignorable="w14 w15 w16se w16cid wp14">
+<w:document xmlns:wpc="http://schemas.microsoft.com/office/word/2010/wordprocessingCanvas" xmlns:cx="http://schemas.microsoft.com/office/drawing/2014/chartex" xmlns:cx1="http://schemas.microsoft.com/office/drawing/2015/9/8/chartex" xmlns:cx2="http://schemas.microsoft.com/office/drawing/2015/10/21/chartex" xmlns:cx3="http://schemas.microsoft.com/office/drawing/2016/5/9/chartex" xmlns:cx4="http://schemas.microsoft.com/office/drawing/2016/5/10/chartex" xmlns:cx5="http://schemas.microsoft.com/office/drawing/2016/5/11/chartex" xmlns:cx6="http://schemas.microsoft.com/office/drawing/2016/5/12/chartex" xmlns:cx7="http://schemas.microsoft.com/office/drawing/2016/5/13/chartex" xmlns:cx8="http://schemas.microsoft.com/office/drawing/2016/5/14/chartex" xmlns:mc="http://schemas.openxmlformats.org/markup-compatibility/2006" xmlns:aink="http://schemas.microsoft.com/office/drawing/2016/ink" xmlns:am3d="http://schemas.microsoft.com/office/drawing/2017/model3d" xmlns:o="urn:schemas-microsoft-com:office:office" xmlns:r="http://schemas.openxmlformats.org/officeDocument/2006/relationships" xmlns:m="http://schemas.openxmlformats.org/officeDocument/2006/math" xmlns:v="urn:schemas-microsoft-com:vml" xmlns:wp14="http://schemas.microsoft.com/office/word/2010/wordprocessingDrawing" xmlns:wp="http://schemas.openxmlformats.org/drawingml/2006/wordprocessingDrawing" xmlns:w10="urn:schemas-microsoft-com:office:word" xmlns:w="http://schemas.openxmlformats.org/wordprocessingml/2006/main" xmlns:w14="http://schemas.microsoft.com/office/word/2010/wordml" xmlns:w15="http://schemas.microsoft.com/office/word/2012/wordml" xmlns:w16cex="http://schemas.microsoft.com/office/word/2018/wordml/cex" xmlns:w16cid="http://schemas.microsoft.com/office/word/2016/wordml/cid" xmlns:w16="http://schemas.microsoft.com/office/word/2018/wordml" xmlns:w16se="http://schemas.microsoft.com/office/word/2015/wordml/symex" xmlns:wpg="http://schemas.microsoft.com/office/word/2010/wordprocessingGroup" xmlns:wpi="http://schemas.microsoft.com/office/word/2010/wordprocessingInk" xmlns:wne="http://schemas.microsoft.com/office/word/2006/wordml" xmlns:wps="http://schemas.microsoft.com/office/word/2010/wordprocessingShape" mc:Ignorable="w14 w15 w16se w16cid w16 w16cex wp14">
   <w:body>
     <w:p>
       <w:pPr>
@@ -15,7 +15,7 @@
         <mc:AlternateContent>
           <mc:Choice Requires="wps">
             <w:drawing>
-              <wp:anchor distT="0" distB="0" distL="114300" distR="114300" simplePos="0" relativeHeight="251659264" behindDoc="0" locked="0" layoutInCell="1" allowOverlap="1" wp14:anchorId="56BFCBD6" wp14:editId="16FBBEAA">
+              <wp:anchor distT="0" distB="0" distL="114300" distR="114300" simplePos="0" relativeHeight="251659264" behindDoc="0" locked="0" layoutInCell="1" allowOverlap="1" wp14:anchorId="68CA0514" wp14:editId="2931B665">
                 <wp:simplePos x="0" y="0"/>
                 <wp:positionH relativeFrom="column">
                   <wp:posOffset>-518795</wp:posOffset>
@@ -72,7 +72,7 @@
                                 <w:lang w:eastAsia="es-MX"/>
                               </w:rPr>
                               <w:drawing>
-                                <wp:inline distT="0" distB="0" distL="0" distR="0" wp14:anchorId="0B8244AC" wp14:editId="1F913F1F">
+                                <wp:inline distT="0" distB="0" distL="0" distR="0" wp14:anchorId="10BAD887" wp14:editId="6B116CE3">
                                   <wp:extent cx="2133600" cy="885825"/>
                                   <wp:effectExtent l="0" t="0" r="0" b="0"/>
                                   <wp:docPr id="1" name="Imagen 1" descr="tec"/>
@@ -171,7 +171,7 @@
                                     </pic:cNvPicPr>
                                   </pic:nvPicPr>
                                   <pic:blipFill>
-                                    <a:blip r:embed="rId5">
+                                    <a:blip r:embed="rId6">
                                       <a:extLst>
                                         <a:ext uri="{28A0092B-C50C-407E-A947-70E740481C1C}">
                                           <a14:useLocalDpi xmlns:a14="http://schemas.microsoft.com/office/drawing/2010/main" val="0"/>
@@ -360,8 +360,6 @@
           <w:szCs w:val="24"/>
         </w:rPr>
       </w:pPr>
-      <w:bookmarkStart w:id="0" w:name="_GoBack"/>
-      <w:bookmarkEnd w:id="0"/>
       <w:r>
         <w:rPr>
           <w:rFonts w:ascii="Arial" w:hAnsi="Arial" w:cs="Arial"/>
@@ -396,8 +394,9 @@
           <w:sz w:val="24"/>
           <w:szCs w:val="24"/>
         </w:rPr>
-        <w:t>Stop &amp; Wait y Go Back N</w:t>
-      </w:r>
+        <w:t xml:space="preserve">Stop &amp; </w:t>
+      </w:r>
+      <w:proofErr w:type="spellStart"/>
       <w:r>
         <w:rPr>
           <w:rFonts w:ascii="Arial" w:hAnsi="Arial" w:cs="Arial"/>
@@ -405,6 +404,45 @@
           <w:sz w:val="24"/>
           <w:szCs w:val="24"/>
         </w:rPr>
+        <w:t>Wait</w:t>
+      </w:r>
+      <w:proofErr w:type="spellEnd"/>
+      <w:r>
+        <w:rPr>
+          <w:rFonts w:ascii="Arial" w:hAnsi="Arial" w:cs="Arial"/>
+          <w:b/>
+          <w:sz w:val="24"/>
+          <w:szCs w:val="24"/>
+        </w:rPr>
+        <w:t xml:space="preserve"> y </w:t>
+      </w:r>
+      <w:proofErr w:type="spellStart"/>
+      <w:r>
+        <w:rPr>
+          <w:rFonts w:ascii="Arial" w:hAnsi="Arial" w:cs="Arial"/>
+          <w:b/>
+          <w:sz w:val="24"/>
+          <w:szCs w:val="24"/>
+        </w:rPr>
+        <w:t>Go</w:t>
+      </w:r>
+      <w:proofErr w:type="spellEnd"/>
+      <w:r>
+        <w:rPr>
+          <w:rFonts w:ascii="Arial" w:hAnsi="Arial" w:cs="Arial"/>
+          <w:b/>
+          <w:sz w:val="24"/>
+          <w:szCs w:val="24"/>
+        </w:rPr>
+        <w:t xml:space="preserve"> Back N</w:t>
+      </w:r>
+      <w:r>
+        <w:rPr>
+          <w:rFonts w:ascii="Arial" w:hAnsi="Arial" w:cs="Arial"/>
+          <w:b/>
+          <w:sz w:val="24"/>
+          <w:szCs w:val="24"/>
+        </w:rPr>
         <w:t>”</w:t>
       </w:r>
     </w:p>
@@ -418,277 +456,63 @@
       </w:pPr>
       <w:r>
         <w:rPr>
-          <w:noProof/>
-        </w:rPr>
-        <mc:AlternateContent>
-          <mc:Choice Requires="wps">
-            <w:drawing>
-              <wp:anchor distT="0" distB="0" distL="114300" distR="114300" simplePos="0" relativeHeight="251657216" behindDoc="1" locked="0" layoutInCell="1" allowOverlap="1">
-                <wp:simplePos x="0" y="0"/>
-                <wp:positionH relativeFrom="column">
-                  <wp:posOffset>4171950</wp:posOffset>
-                </wp:positionH>
-                <wp:positionV relativeFrom="paragraph">
-                  <wp:posOffset>18415</wp:posOffset>
-                </wp:positionV>
-                <wp:extent cx="2257425" cy="2058035"/>
-                <wp:effectExtent l="0" t="0" r="9525" b="3810"/>
-                <wp:wrapTight wrapText="bothSides">
-                  <wp:wrapPolygon edited="0">
-                    <wp:start x="0" y="0"/>
-                    <wp:lineTo x="0" y="21437"/>
-                    <wp:lineTo x="21509" y="21437"/>
-                    <wp:lineTo x="21509" y="0"/>
-                    <wp:lineTo x="0" y="0"/>
-                  </wp:wrapPolygon>
-                </wp:wrapTight>
-                <wp:docPr id="3" name="Cuadro de texto 2"/>
-                <wp:cNvGraphicFramePr>
-                  <a:graphicFrameLocks xmlns:a="http://schemas.openxmlformats.org/drawingml/2006/main"/>
-                </wp:cNvGraphicFramePr>
-                <a:graphic xmlns:a="http://schemas.openxmlformats.org/drawingml/2006/main">
-                  <a:graphicData uri="http://schemas.microsoft.com/office/word/2010/wordprocessingShape">
-                    <wps:wsp>
-                      <wps:cNvSpPr txBox="1">
-                        <a:spLocks noChangeArrowheads="1"/>
-                      </wps:cNvSpPr>
-                      <wps:spPr bwMode="auto">
-                        <a:xfrm>
-                          <a:off x="0" y="0"/>
-                          <a:ext cx="2257425" cy="2058035"/>
-                        </a:xfrm>
-                        <a:prstGeom prst="rect">
-                          <a:avLst/>
-                        </a:prstGeom>
-                        <a:solidFill>
-                          <a:srgbClr val="FFFFFF"/>
-                        </a:solidFill>
-                        <a:ln>
-                          <a:noFill/>
-                        </a:ln>
-                        <a:extLst>
-                          <a:ext uri="{91240B29-F687-4F45-9708-019B960494DF}">
-                            <a14:hiddenLine xmlns:a14="http://schemas.microsoft.com/office/drawing/2010/main" w="9525">
-                              <a:solidFill>
-                                <a:srgbClr val="000000"/>
-                              </a:solidFill>
-                              <a:miter lim="800000"/>
-                              <a:headEnd/>
-                              <a:tailEnd/>
-                            </a14:hiddenLine>
-                          </a:ext>
-                        </a:extLst>
-                      </wps:spPr>
-                      <wps:txbx>
-                        <w:txbxContent>
-                          <w:p>
-                            <w:r>
-                              <w:rPr>
-                                <w:noProof/>
-                              </w:rPr>
-                              <w:drawing>
-                                <wp:inline distT="0" distB="0" distL="0" distR="0">
-                                  <wp:extent cx="2074545" cy="2334260"/>
-                                  <wp:effectExtent l="0" t="0" r="1905" b="8890"/>
-                                  <wp:docPr id="2" name="Imagen 2"/>
-                                  <wp:cNvGraphicFramePr>
-                                    <a:graphicFrameLocks xmlns:a="http://schemas.openxmlformats.org/drawingml/2006/main" noChangeAspect="1"/>
-                                  </wp:cNvGraphicFramePr>
-                                  <a:graphic xmlns:a="http://schemas.openxmlformats.org/drawingml/2006/main">
-                                    <a:graphicData uri="http://schemas.openxmlformats.org/drawingml/2006/picture">
-                                      <pic:pic xmlns:pic="http://schemas.openxmlformats.org/drawingml/2006/picture">
-                                        <pic:nvPicPr>
-                                          <pic:cNvPr id="0" name="Picture 1"/>
-                                          <pic:cNvPicPr>
-                                            <a:picLocks noChangeAspect="1" noChangeArrowheads="1"/>
-                                          </pic:cNvPicPr>
-                                        </pic:nvPicPr>
-                                        <pic:blipFill>
-                                          <a:blip r:embed="rId6">
-                                            <a:extLst>
-                                              <a:ext uri="{28A0092B-C50C-407E-A947-70E740481C1C}">
-                                                <a14:useLocalDpi xmlns:a14="http://schemas.microsoft.com/office/drawing/2010/main" val="0"/>
-                                              </a:ext>
-                                            </a:extLst>
-                                          </a:blip>
-                                          <a:srcRect/>
-                                          <a:stretch>
-                                            <a:fillRect/>
-                                          </a:stretch>
-                                        </pic:blipFill>
-                                        <pic:spPr bwMode="auto">
-                                          <a:xfrm>
-                                            <a:off x="0" y="0"/>
-                                            <a:ext cx="2074545" cy="2334260"/>
-                                          </a:xfrm>
-                                          <a:prstGeom prst="rect">
-                                            <a:avLst/>
-                                          </a:prstGeom>
-                                          <a:noFill/>
-                                          <a:ln>
-                                            <a:noFill/>
-                                          </a:ln>
-                                        </pic:spPr>
-                                      </pic:pic>
-                                    </a:graphicData>
-                                  </a:graphic>
-                                </wp:inline>
-                              </w:drawing>
-                            </w:r>
-                          </w:p>
-                        </w:txbxContent>
-                      </wps:txbx>
-                      <wps:bodyPr rot="0" vert="horz" wrap="square" lIns="91440" tIns="45720" rIns="91440" bIns="45720" anchor="t" anchorCtr="0" upright="1">
-                        <a:spAutoFit/>
-                      </wps:bodyPr>
-                    </wps:wsp>
-                  </a:graphicData>
-                </a:graphic>
-                <wp14:sizeRelH relativeFrom="margin">
-                  <wp14:pctWidth>0</wp14:pctWidth>
-                </wp14:sizeRelH>
-                <wp14:sizeRelV relativeFrom="margin">
-                  <wp14:pctHeight>20000</wp14:pctHeight>
-                </wp14:sizeRelV>
-              </wp:anchor>
-            </w:drawing>
-          </mc:Choice>
-          <mc:Fallback>
-            <w:pict>
-              <v:shapetype id="_x0000_t202" coordsize="21600,21600" o:spt="202" path="m,l,21600r21600,l21600,xe">
-                <v:stroke joinstyle="miter"/>
-                <v:path gradientshapeok="t" o:connecttype="rect"/>
-              </v:shapetype>
-              <v:shape id="_x0000_s1027" type="#_x0000_t202" style="position:absolute;left:0;text-align:left;margin-left:328.5pt;margin-top:1.45pt;width:177.75pt;height:162.05pt;z-index:-251659264;visibility:visible;mso-wrap-style:square;mso-width-percent:0;mso-height-percent:200;mso-wrap-distance-left:9pt;mso-wrap-distance-top:0;mso-wrap-distance-right:9pt;mso-wrap-distance-bottom:0;mso-position-horizontal:absolute;mso-position-horizontal-relative:text;mso-position-vertical:absolute;mso-position-vertical-relative:text;mso-width-percent:0;mso-height-percent:200;mso-width-relative:margin;mso-height-relative:margin;v-text-anchor:top" o:gfxdata="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" stroked="f">
-                <v:textbox style="mso-fit-shape-to-text:t">
-                  <w:txbxContent>
-                    <w:p>
-                      <w:r>
-                        <w:rPr>
-                          <w:noProof/>
-                        </w:rPr>
-                        <w:drawing>
-                          <wp:inline distT="0" distB="0" distL="0" distR="0">
-                            <wp:extent cx="2074545" cy="2334260"/>
-                            <wp:effectExtent l="0" t="0" r="1905" b="8890"/>
-                            <wp:docPr id="2" name="Imagen 2"/>
-                            <wp:cNvGraphicFramePr>
-                              <a:graphicFrameLocks xmlns:a="http://schemas.openxmlformats.org/drawingml/2006/main" noChangeAspect="1"/>
-                            </wp:cNvGraphicFramePr>
-                            <a:graphic xmlns:a="http://schemas.openxmlformats.org/drawingml/2006/main">
-                              <a:graphicData uri="http://schemas.openxmlformats.org/drawingml/2006/picture">
-                                <pic:pic xmlns:pic="http://schemas.openxmlformats.org/drawingml/2006/picture">
-                                  <pic:nvPicPr>
-                                    <pic:cNvPr id="0" name="Picture 1"/>
-                                    <pic:cNvPicPr>
-                                      <a:picLocks noChangeAspect="1" noChangeArrowheads="1"/>
-                                    </pic:cNvPicPr>
-                                  </pic:nvPicPr>
-                                  <pic:blipFill>
-                                    <a:blip r:embed="rId7">
-                                      <a:extLst>
-                                        <a:ext uri="{28A0092B-C50C-407E-A947-70E740481C1C}">
-                                          <a14:useLocalDpi xmlns:a14="http://schemas.microsoft.com/office/drawing/2010/main" val="0"/>
-                                        </a:ext>
-                                      </a:extLst>
-                                    </a:blip>
-                                    <a:srcRect/>
-                                    <a:stretch>
-                                      <a:fillRect/>
-                                    </a:stretch>
-                                  </pic:blipFill>
-                                  <pic:spPr bwMode="auto">
-                                    <a:xfrm>
-                                      <a:off x="0" y="0"/>
-                                      <a:ext cx="2074545" cy="2334260"/>
-                                    </a:xfrm>
-                                    <a:prstGeom prst="rect">
-                                      <a:avLst/>
-                                    </a:prstGeom>
-                                    <a:noFill/>
-                                    <a:ln>
-                                      <a:noFill/>
-                                    </a:ln>
-                                  </pic:spPr>
-                                </pic:pic>
-                              </a:graphicData>
-                            </a:graphic>
-                          </wp:inline>
-                        </w:drawing>
-                      </w:r>
-                    </w:p>
-                  </w:txbxContent>
-                </v:textbox>
-                <w10:wrap type="tight"/>
-              </v:shape>
-            </w:pict>
-          </mc:Fallback>
-        </mc:AlternateContent>
-      </w:r>
-      <w:r>
-        <w:rPr>
-          <w:rFonts w:ascii="Arial" w:hAnsi="Arial" w:cs="Arial"/>
-        </w:rPr>
-        <w:t xml:space="preserve">La cantante </w:t>
-      </w:r>
-      <w:r>
-        <w:rPr>
-          <w:rFonts w:ascii="Arial" w:hAnsi="Arial" w:cs="Arial"/>
-          <w:b/>
-        </w:rPr>
-        <w:t>Jennifer López</w:t>
-      </w:r>
-      <w:r>
-        <w:rPr>
-          <w:rFonts w:ascii="Arial" w:hAnsi="Arial" w:cs="Arial"/>
-        </w:rPr>
-        <w:t xml:space="preserve"> necesita transferir 250 fotografías tomadas durante </w:t>
-      </w:r>
-      <w:r>
-        <w:rPr>
-          <w:rFonts w:ascii="Arial" w:hAnsi="Arial" w:cs="Arial"/>
-        </w:rPr>
-        <w:t xml:space="preserve">su </w:t>
-      </w:r>
-      <w:r>
-        <w:rPr>
-          <w:rFonts w:ascii="Arial" w:hAnsi="Arial" w:cs="Arial"/>
-        </w:rPr>
-        <w:t xml:space="preserve">presentación en </w:t>
-      </w:r>
-      <w:r>
-        <w:rPr>
-          <w:rFonts w:ascii="Arial" w:hAnsi="Arial" w:cs="Arial"/>
-        </w:rPr>
-        <w:t xml:space="preserve">el </w:t>
-      </w:r>
-      <w:r>
-        <w:rPr>
-          <w:rFonts w:ascii="Arial" w:hAnsi="Arial" w:cs="Arial"/>
-          <w:b/>
-        </w:rPr>
-        <w:t>“</w:t>
-      </w:r>
-      <w:r>
-        <w:rPr>
-          <w:rFonts w:ascii="Arial" w:hAnsi="Arial" w:cs="Arial"/>
-          <w:b/>
-        </w:rPr>
-        <w:t>Super Bowl 20</w:t>
-      </w:r>
-      <w:r>
-        <w:rPr>
-          <w:rFonts w:ascii="Arial" w:hAnsi="Arial" w:cs="Arial"/>
-          <w:b/>
-        </w:rPr>
-        <w:t>20</w:t>
-      </w:r>
-      <w:r>
-        <w:rPr>
-          <w:rFonts w:ascii="Arial" w:hAnsi="Arial" w:cs="Arial"/>
-          <w:b/>
-        </w:rPr>
-        <w:t>”</w:t>
+          <w:rFonts w:ascii="Arial" w:hAnsi="Arial" w:cs="Arial"/>
+        </w:rPr>
+        <w:t xml:space="preserve">El administrador de la red </w:t>
+      </w:r>
+      <w:r>
+        <w:rPr>
+          <w:rFonts w:ascii="Arial" w:hAnsi="Arial" w:cs="Arial"/>
+          <w:b/>
+          <w:bCs/>
+        </w:rPr>
+        <w:t>Juan López</w:t>
+      </w:r>
+      <w:r>
+        <w:rPr>
+          <w:rFonts w:ascii="Arial" w:hAnsi="Arial" w:cs="Arial"/>
+        </w:rPr>
+        <w:t xml:space="preserve"> necesita transferir 250 fotografías tomadas </w:t>
+      </w:r>
+      <w:r>
+        <w:rPr>
+          <w:rFonts w:ascii="Arial" w:hAnsi="Arial" w:cs="Arial"/>
+        </w:rPr>
+        <w:t xml:space="preserve">de los equipos de red de la empresa donde labora de su </w:t>
+      </w:r>
+      <w:proofErr w:type="spellStart"/>
+      <w:r>
+        <w:rPr>
+          <w:rFonts w:ascii="Arial" w:hAnsi="Arial" w:cs="Arial"/>
+        </w:rPr>
+        <w:t>router</w:t>
+      </w:r>
+      <w:proofErr w:type="spellEnd"/>
+      <w:r>
+        <w:rPr>
+          <w:rFonts w:ascii="Arial" w:hAnsi="Arial" w:cs="Arial"/>
+        </w:rPr>
+        <w:t xml:space="preserve"> frontera con el ISP hacia un </w:t>
+      </w:r>
+      <w:proofErr w:type="spellStart"/>
+      <w:r>
+        <w:rPr>
+          <w:rFonts w:ascii="Arial" w:hAnsi="Arial" w:cs="Arial"/>
+        </w:rPr>
+        <w:t>router</w:t>
+      </w:r>
+      <w:proofErr w:type="spellEnd"/>
+      <w:r>
+        <w:rPr>
+          <w:rFonts w:ascii="Arial" w:hAnsi="Arial" w:cs="Arial"/>
+        </w:rPr>
+        <w:t xml:space="preserve"> secundario.</w:t>
+      </w:r>
+      <w:r>
+        <w:rPr>
+          <w:rFonts w:ascii="Arial" w:hAnsi="Arial" w:cs="Arial"/>
+        </w:rPr>
+        <w:t xml:space="preserve"> Cada fotografía ocupa 32.5</w:t>
       </w:r>
       <w:r>
         <w:rPr>
@@ -696,72 +520,58 @@
         </w:rPr>
         <w:t xml:space="preserve"> </w:t>
       </w:r>
-      <w:r>
-        <w:rPr>
-          <w:rFonts w:ascii="Arial" w:hAnsi="Arial" w:cs="Arial"/>
-        </w:rPr>
-        <w:t xml:space="preserve">de una </w:t>
-      </w:r>
-      <w:r>
-        <w:rPr>
-          <w:rFonts w:ascii="Arial" w:hAnsi="Arial" w:cs="Arial"/>
-        </w:rPr>
-        <w:t>PC</w:t>
-      </w:r>
-      <w:r>
-        <w:rPr>
-          <w:rFonts w:ascii="Arial" w:hAnsi="Arial" w:cs="Arial"/>
-        </w:rPr>
-        <w:t xml:space="preserve"> </w:t>
-      </w:r>
-      <w:r>
-        <w:rPr>
-          <w:rFonts w:ascii="Arial" w:hAnsi="Arial" w:cs="Arial"/>
-        </w:rPr>
-        <w:t xml:space="preserve">a su </w:t>
-      </w:r>
-      <w:r>
-        <w:rPr>
-          <w:rFonts w:ascii="Arial" w:hAnsi="Arial" w:cs="Arial"/>
-        </w:rPr>
-        <w:t>Laptop</w:t>
-      </w:r>
-      <w:r>
-        <w:rPr>
-          <w:rFonts w:ascii="Arial" w:hAnsi="Arial" w:cs="Arial"/>
-        </w:rPr>
-        <w:t>.</w:t>
-      </w:r>
-      <w:r>
-        <w:rPr>
-          <w:rFonts w:ascii="Arial" w:hAnsi="Arial" w:cs="Arial"/>
-        </w:rPr>
-        <w:t xml:space="preserve"> Cada fotografía ocupa 32.5</w:t>
-      </w:r>
-      <w:r>
-        <w:rPr>
-          <w:rFonts w:ascii="Arial" w:hAnsi="Arial" w:cs="Arial"/>
-        </w:rPr>
-        <w:t xml:space="preserve"> </w:t>
-      </w:r>
-      <w:r>
-        <w:rPr>
-          <w:rFonts w:ascii="Arial" w:hAnsi="Arial" w:cs="Arial"/>
-        </w:rPr>
-        <w:t xml:space="preserve">Kbytes. </w:t>
-      </w:r>
-      <w:r>
-        <w:rPr>
-          <w:rFonts w:ascii="Arial" w:hAnsi="Arial" w:cs="Arial"/>
-          <w:b/>
-        </w:rPr>
-        <w:t>Jennifer López</w:t>
-      </w:r>
-      <w:r>
-        <w:rPr>
-          <w:rFonts w:ascii="Arial" w:hAnsi="Arial" w:cs="Arial"/>
-        </w:rPr>
-        <w:t xml:space="preserve"> desea respaldar todas sus fotografía</w:t>
+      <w:proofErr w:type="spellStart"/>
+      <w:r>
+        <w:rPr>
+          <w:rFonts w:ascii="Arial" w:hAnsi="Arial" w:cs="Arial"/>
+        </w:rPr>
+        <w:t>Kbytes</w:t>
+      </w:r>
+      <w:proofErr w:type="spellEnd"/>
+      <w:r>
+        <w:rPr>
+          <w:rFonts w:ascii="Arial" w:hAnsi="Arial" w:cs="Arial"/>
+        </w:rPr>
+        <w:t xml:space="preserve">. </w:t>
+      </w:r>
+      <w:r>
+        <w:rPr>
+          <w:rFonts w:ascii="Arial" w:hAnsi="Arial" w:cs="Arial"/>
+          <w:b/>
+        </w:rPr>
+        <w:t>J</w:t>
+      </w:r>
+      <w:r>
+        <w:rPr>
+          <w:rFonts w:ascii="Arial" w:hAnsi="Arial" w:cs="Arial"/>
+          <w:b/>
+        </w:rPr>
+        <w:t>uan L</w:t>
+      </w:r>
+      <w:r>
+        <w:rPr>
+          <w:rFonts w:ascii="Arial" w:hAnsi="Arial" w:cs="Arial"/>
+          <w:b/>
+        </w:rPr>
+        <w:t>ópez</w:t>
+      </w:r>
+      <w:r>
+        <w:rPr>
+          <w:rFonts w:ascii="Arial" w:hAnsi="Arial" w:cs="Arial"/>
+        </w:rPr>
+        <w:t xml:space="preserve"> desea respaldar todas </w:t>
+      </w:r>
+      <w:r>
+        <w:rPr>
+          <w:rFonts w:ascii="Arial" w:hAnsi="Arial" w:cs="Arial"/>
+        </w:rPr>
+        <w:t>las</w:t>
+      </w:r>
+      <w:r>
+        <w:rPr>
+          <w:rFonts w:ascii="Arial" w:hAnsi="Arial" w:cs="Arial"/>
+        </w:rPr>
+        <w:t xml:space="preserve"> fotografía</w:t>
       </w:r>
       <w:r>
         <w:rPr>
@@ -793,6 +603,7 @@
         </w:rPr>
         <w:t xml:space="preserve"> bits de información, mínimo </w:t>
       </w:r>
+      <w:proofErr w:type="spellStart"/>
       <w:r>
         <w:rPr>
           <w:rFonts w:ascii="Arial" w:hAnsi="Arial" w:cs="Arial"/>
@@ -800,6 +611,7 @@
         </w:rPr>
         <w:t>overhead</w:t>
       </w:r>
+      <w:proofErr w:type="spellEnd"/>
       <w:r>
         <w:rPr>
           <w:rFonts w:ascii="Arial" w:hAnsi="Arial" w:cs="Arial"/>
@@ -819,13 +631,67 @@
         <w:rPr>
           <w:rFonts w:ascii="Arial" w:hAnsi="Arial" w:cs="Arial"/>
         </w:rPr>
-        <w:t xml:space="preserve"> m/seg, tiempo de procesamiento en la computadora 0.98 milisegundos y 100 microsegundos en la </w:t>
-      </w:r>
-      <w:r>
-        <w:rPr>
-          <w:rFonts w:ascii="Arial" w:hAnsi="Arial" w:cs="Arial"/>
-        </w:rPr>
-        <w:t>laptop</w:t>
+        <w:t xml:space="preserve"> m/</w:t>
+      </w:r>
+      <w:proofErr w:type="spellStart"/>
+      <w:r>
+        <w:rPr>
+          <w:rFonts w:ascii="Arial" w:hAnsi="Arial" w:cs="Arial"/>
+        </w:rPr>
+        <w:t>seg</w:t>
+      </w:r>
+      <w:proofErr w:type="spellEnd"/>
+      <w:r>
+        <w:rPr>
+          <w:rFonts w:ascii="Arial" w:hAnsi="Arial" w:cs="Arial"/>
+        </w:rPr>
+        <w:t xml:space="preserve">, tiempo de procesamiento en </w:t>
+      </w:r>
+      <w:r>
+        <w:rPr>
+          <w:rFonts w:ascii="Arial" w:hAnsi="Arial" w:cs="Arial"/>
+        </w:rPr>
+        <w:t xml:space="preserve">el </w:t>
+      </w:r>
+      <w:proofErr w:type="spellStart"/>
+      <w:r>
+        <w:rPr>
+          <w:rFonts w:ascii="Arial" w:hAnsi="Arial" w:cs="Arial"/>
+        </w:rPr>
+        <w:t>router</w:t>
+      </w:r>
+      <w:proofErr w:type="spellEnd"/>
+      <w:r>
+        <w:rPr>
+          <w:rFonts w:ascii="Arial" w:hAnsi="Arial" w:cs="Arial"/>
+        </w:rPr>
+        <w:t xml:space="preserve"> frontera</w:t>
+      </w:r>
+      <w:r>
+        <w:rPr>
+          <w:rFonts w:ascii="Arial" w:hAnsi="Arial" w:cs="Arial"/>
+        </w:rPr>
+        <w:t xml:space="preserve"> 0.98 milisegundos y 100 microsegundos en </w:t>
+      </w:r>
+      <w:r>
+        <w:rPr>
+          <w:rFonts w:ascii="Arial" w:hAnsi="Arial" w:cs="Arial"/>
+        </w:rPr>
+        <w:t xml:space="preserve">el </w:t>
+      </w:r>
+      <w:proofErr w:type="spellStart"/>
+      <w:r>
+        <w:rPr>
+          <w:rFonts w:ascii="Arial" w:hAnsi="Arial" w:cs="Arial"/>
+        </w:rPr>
+        <w:t>router</w:t>
+      </w:r>
+      <w:proofErr w:type="spellEnd"/>
+      <w:r>
+        <w:rPr>
+          <w:rFonts w:ascii="Arial" w:hAnsi="Arial" w:cs="Arial"/>
+        </w:rPr>
+        <w:t xml:space="preserve"> secundario</w:t>
       </w:r>
       <w:r>
         <w:rPr>
@@ -980,37 +846,61 @@
           <w:rFonts w:ascii="Arial" w:hAnsi="Arial" w:cs="Arial"/>
           <w:b/>
         </w:rPr>
-        <w:t xml:space="preserve">Jennifer </w:t>
-      </w:r>
-      <w:r>
-        <w:rPr>
-          <w:rFonts w:ascii="Arial" w:hAnsi="Arial" w:cs="Arial"/>
-        </w:rPr>
-        <w:t xml:space="preserve">respaldar las 250 fotografías de la </w:t>
-      </w:r>
-      <w:r>
-        <w:rPr>
-          <w:rFonts w:ascii="Arial" w:hAnsi="Arial" w:cs="Arial"/>
-        </w:rPr>
-        <w:t>PC</w:t>
-      </w:r>
-      <w:r>
-        <w:rPr>
-          <w:rFonts w:ascii="Arial" w:hAnsi="Arial" w:cs="Arial"/>
-        </w:rPr>
-        <w:t xml:space="preserve"> a su Lap</w:t>
-      </w:r>
-      <w:r>
-        <w:rPr>
-          <w:rFonts w:ascii="Arial" w:hAnsi="Arial" w:cs="Arial"/>
-        </w:rPr>
-        <w:t>t</w:t>
-      </w:r>
-      <w:r>
-        <w:rPr>
-          <w:rFonts w:ascii="Arial" w:hAnsi="Arial" w:cs="Arial"/>
-        </w:rPr>
-        <w:t>op</w:t>
+        <w:t>J</w:t>
+      </w:r>
+      <w:r>
+        <w:rPr>
+          <w:rFonts w:ascii="Arial" w:hAnsi="Arial" w:cs="Arial"/>
+          <w:b/>
+        </w:rPr>
+        <w:t>uan</w:t>
+      </w:r>
+      <w:r>
+        <w:rPr>
+          <w:rFonts w:ascii="Arial" w:hAnsi="Arial" w:cs="Arial"/>
+          <w:b/>
+        </w:rPr>
+        <w:t xml:space="preserve"> </w:t>
+      </w:r>
+      <w:r>
+        <w:rPr>
+          <w:rFonts w:ascii="Arial" w:hAnsi="Arial" w:cs="Arial"/>
+        </w:rPr>
+        <w:t>respaldar las 250 fotografías del</w:t>
+      </w:r>
+      <w:r>
+        <w:rPr>
+          <w:rFonts w:ascii="Arial" w:hAnsi="Arial" w:cs="Arial"/>
+        </w:rPr>
+        <w:t xml:space="preserve"> </w:t>
+      </w:r>
+      <w:proofErr w:type="spellStart"/>
+      <w:r>
+        <w:rPr>
+          <w:rFonts w:ascii="Arial" w:hAnsi="Arial" w:cs="Arial"/>
+        </w:rPr>
+        <w:t>router</w:t>
+      </w:r>
+      <w:proofErr w:type="spellEnd"/>
+      <w:r>
+        <w:rPr>
+          <w:rFonts w:ascii="Arial" w:hAnsi="Arial" w:cs="Arial"/>
+        </w:rPr>
+        <w:t xml:space="preserve"> frontera al </w:t>
+      </w:r>
+      <w:proofErr w:type="spellStart"/>
+      <w:r>
+        <w:rPr>
+          <w:rFonts w:ascii="Arial" w:hAnsi="Arial" w:cs="Arial"/>
+        </w:rPr>
+        <w:t>router</w:t>
+      </w:r>
+      <w:proofErr w:type="spellEnd"/>
+      <w:r>
+        <w:rPr>
+          <w:rFonts w:ascii="Arial" w:hAnsi="Arial" w:cs="Arial"/>
+        </w:rPr>
+        <w:t xml:space="preserve"> secundario</w:t>
       </w:r>
       <w:r>
         <w:rPr>
@@ -1022,13 +912,27 @@
         <w:rPr>
           <w:rFonts w:ascii="Arial" w:hAnsi="Arial" w:cs="Arial"/>
         </w:rPr>
-        <w:t xml:space="preserve"> si por cada bloque de información que envía la </w:t>
-      </w:r>
-      <w:r>
-        <w:rPr>
-          <w:rFonts w:ascii="Arial" w:hAnsi="Arial" w:cs="Arial"/>
-        </w:rPr>
-        <w:t>PC</w:t>
+        <w:t xml:space="preserve"> si por cada bloque de información que envía </w:t>
+      </w:r>
+      <w:r>
+        <w:rPr>
+          <w:rFonts w:ascii="Arial" w:hAnsi="Arial" w:cs="Arial"/>
+        </w:rPr>
+        <w:t xml:space="preserve">el </w:t>
+      </w:r>
+      <w:proofErr w:type="spellStart"/>
+      <w:r>
+        <w:rPr>
+          <w:rFonts w:ascii="Arial" w:hAnsi="Arial" w:cs="Arial"/>
+        </w:rPr>
+        <w:t>router</w:t>
+      </w:r>
+      <w:proofErr w:type="spellEnd"/>
+      <w:r>
+        <w:rPr>
+          <w:rFonts w:ascii="Arial" w:hAnsi="Arial" w:cs="Arial"/>
+        </w:rPr>
+        <w:t xml:space="preserve"> frontera</w:t>
       </w:r>
       <w:r>
         <w:rPr>
@@ -1042,7 +946,21 @@
           <w:rFonts w:ascii="Arial" w:hAnsi="Arial" w:cs="Arial"/>
           <w:bCs/>
         </w:rPr>
-        <w:t xml:space="preserve">esta </w:t>
+        <w:t>est</w:t>
+      </w:r>
+      <w:r>
+        <w:rPr>
+          <w:rFonts w:ascii="Arial" w:hAnsi="Arial" w:cs="Arial"/>
+          <w:bCs/>
+        </w:rPr>
+        <w:t>e</w:t>
+      </w:r>
+      <w:r>
+        <w:rPr>
+          <w:rFonts w:ascii="Arial" w:hAnsi="Arial" w:cs="Arial"/>
+          <w:bCs/>
+        </w:rPr>
+        <w:t xml:space="preserve"> </w:t>
       </w:r>
       <w:r>
         <w:rPr>
@@ -1061,36 +979,35 @@
         <w:rPr>
           <w:rFonts w:ascii="Arial" w:hAnsi="Arial" w:cs="Arial"/>
         </w:rPr>
-        <w:t xml:space="preserve"> de la </w:t>
-      </w:r>
-      <w:r>
-        <w:rPr>
-          <w:rFonts w:ascii="Arial" w:hAnsi="Arial" w:cs="Arial"/>
-          <w:bCs/>
-        </w:rPr>
-        <w:t>Lap</w:t>
-      </w:r>
-      <w:r>
-        <w:rPr>
-          <w:rFonts w:ascii="Arial" w:hAnsi="Arial" w:cs="Arial"/>
-          <w:bCs/>
-        </w:rPr>
-        <w:t>t</w:t>
-      </w:r>
-      <w:r>
-        <w:rPr>
-          <w:rFonts w:ascii="Arial" w:hAnsi="Arial" w:cs="Arial"/>
-          <w:bCs/>
-        </w:rPr>
-        <w:t>op</w:t>
-      </w:r>
-      <w:r>
-        <w:rPr>
-          <w:rFonts w:ascii="Arial" w:hAnsi="Arial" w:cs="Arial"/>
-          <w:b/>
+        <w:t xml:space="preserve"> del</w:t>
+      </w:r>
+      <w:r>
+        <w:rPr>
+          <w:rFonts w:ascii="Arial" w:hAnsi="Arial" w:cs="Arial"/>
         </w:rPr>
         <w:t xml:space="preserve"> </w:t>
       </w:r>
+      <w:proofErr w:type="spellStart"/>
+      <w:r>
+        <w:rPr>
+          <w:rFonts w:ascii="Arial" w:hAnsi="Arial" w:cs="Arial"/>
+        </w:rPr>
+        <w:t>router</w:t>
+      </w:r>
+      <w:proofErr w:type="spellEnd"/>
+      <w:r>
+        <w:rPr>
+          <w:rFonts w:ascii="Arial" w:hAnsi="Arial" w:cs="Arial"/>
+        </w:rPr>
+        <w:t xml:space="preserve"> secundario</w:t>
+      </w:r>
+      <w:r>
+        <w:rPr>
+          <w:rFonts w:ascii="Arial" w:hAnsi="Arial" w:cs="Arial"/>
+          <w:b/>
+        </w:rPr>
+        <w:t xml:space="preserve"> </w:t>
+      </w:r>
       <w:r>
         <w:rPr>
           <w:rFonts w:ascii="Arial" w:hAnsi="Arial" w:cs="Arial"/>
@@ -1102,8 +1019,17 @@
           <w:rFonts w:ascii="Arial" w:hAnsi="Arial" w:cs="Arial"/>
           <w:b/>
         </w:rPr>
-        <w:t>stop and wait</w:t>
-      </w:r>
+        <w:t xml:space="preserve">stop and </w:t>
+      </w:r>
+      <w:proofErr w:type="spellStart"/>
+      <w:r>
+        <w:rPr>
+          <w:rFonts w:ascii="Arial" w:hAnsi="Arial" w:cs="Arial"/>
+          <w:b/>
+        </w:rPr>
+        <w:t>wait</w:t>
+      </w:r>
+      <w:proofErr w:type="spellEnd"/>
       <w:r>
         <w:rPr>
           <w:rFonts w:ascii="Arial" w:hAnsi="Arial" w:cs="Arial"/>
@@ -1123,6 +1049,7 @@
         </w:rPr>
         <w:t xml:space="preserve">, debe llevar su propio </w:t>
       </w:r>
+      <w:proofErr w:type="spellStart"/>
       <w:r>
         <w:rPr>
           <w:rFonts w:ascii="Arial" w:hAnsi="Arial" w:cs="Arial"/>
@@ -1130,6 +1057,7 @@
         </w:rPr>
         <w:t>overhead</w:t>
       </w:r>
+      <w:proofErr w:type="spellEnd"/>
       <w:r>
         <w:rPr>
           <w:rFonts w:ascii="Arial" w:hAnsi="Arial" w:cs="Arial"/>
@@ -1419,37 +1347,72 @@
           <w:rFonts w:ascii="Arial" w:hAnsi="Arial" w:cs="Arial"/>
           <w:b/>
         </w:rPr>
-        <w:t>Jennifer</w:t>
-      </w:r>
-      <w:r>
-        <w:rPr>
-          <w:rFonts w:ascii="Arial" w:hAnsi="Arial" w:cs="Arial"/>
-        </w:rPr>
-        <w:t xml:space="preserve"> respaldar las 250 fotografías de la </w:t>
-      </w:r>
-      <w:r>
-        <w:rPr>
-          <w:rFonts w:ascii="Arial" w:hAnsi="Arial" w:cs="Arial"/>
-        </w:rPr>
-        <w:t>PC</w:t>
-      </w:r>
-      <w:r>
-        <w:rPr>
-          <w:rFonts w:ascii="Arial" w:hAnsi="Arial" w:cs="Arial"/>
-        </w:rPr>
-        <w:t xml:space="preserve"> a su Lap</w:t>
-      </w:r>
-      <w:r>
-        <w:rPr>
-          <w:rFonts w:ascii="Arial" w:hAnsi="Arial" w:cs="Arial"/>
-        </w:rPr>
-        <w:t>t</w:t>
-      </w:r>
-      <w:r>
-        <w:rPr>
-          <w:rFonts w:ascii="Arial" w:hAnsi="Arial" w:cs="Arial"/>
-        </w:rPr>
-        <w:t>op</w:t>
+        <w:t>J</w:t>
+      </w:r>
+      <w:r>
+        <w:rPr>
+          <w:rFonts w:ascii="Arial" w:hAnsi="Arial" w:cs="Arial"/>
+          <w:b/>
+        </w:rPr>
+        <w:t>uan</w:t>
+      </w:r>
+      <w:r>
+        <w:rPr>
+          <w:rFonts w:ascii="Arial" w:hAnsi="Arial" w:cs="Arial"/>
+        </w:rPr>
+        <w:t xml:space="preserve"> respaldar las 250 fotografías </w:t>
+      </w:r>
+      <w:r>
+        <w:rPr>
+          <w:rFonts w:ascii="Arial" w:hAnsi="Arial" w:cs="Arial"/>
+        </w:rPr>
+        <w:t>del</w:t>
+      </w:r>
+      <w:r>
+        <w:rPr>
+          <w:rFonts w:ascii="Arial" w:hAnsi="Arial" w:cs="Arial"/>
+        </w:rPr>
+        <w:t xml:space="preserve"> </w:t>
+      </w:r>
+      <w:proofErr w:type="spellStart"/>
+      <w:r>
+        <w:rPr>
+          <w:rFonts w:ascii="Arial" w:hAnsi="Arial" w:cs="Arial"/>
+        </w:rPr>
+        <w:t>router</w:t>
+      </w:r>
+      <w:proofErr w:type="spellEnd"/>
+      <w:r>
+        <w:rPr>
+          <w:rFonts w:ascii="Arial" w:hAnsi="Arial" w:cs="Arial"/>
+        </w:rPr>
+        <w:t xml:space="preserve"> frontera a</w:t>
+      </w:r>
+      <w:r>
+        <w:rPr>
+          <w:rFonts w:ascii="Arial" w:hAnsi="Arial" w:cs="Arial"/>
+        </w:rPr>
+        <w:t>l</w:t>
+      </w:r>
+      <w:r>
+        <w:rPr>
+          <w:rFonts w:ascii="Arial" w:hAnsi="Arial" w:cs="Arial"/>
+        </w:rPr>
+        <w:t xml:space="preserve"> </w:t>
+      </w:r>
+      <w:proofErr w:type="spellStart"/>
+      <w:r>
+        <w:rPr>
+          <w:rFonts w:ascii="Arial" w:hAnsi="Arial" w:cs="Arial"/>
+        </w:rPr>
+        <w:t>router</w:t>
+      </w:r>
+      <w:proofErr w:type="spellEnd"/>
+      <w:r>
+        <w:rPr>
+          <w:rFonts w:ascii="Arial" w:hAnsi="Arial" w:cs="Arial"/>
+        </w:rPr>
+        <w:t xml:space="preserve"> secundario</w:t>
       </w:r>
       <w:r>
         <w:rPr>
@@ -1467,12 +1430,46 @@
         <w:rPr>
           <w:rFonts w:ascii="Arial" w:hAnsi="Arial" w:cs="Arial"/>
         </w:rPr>
-        <w:t>PC</w:t>
-      </w:r>
-      <w:r>
-        <w:rPr>
-          <w:rFonts w:ascii="Arial" w:hAnsi="Arial" w:cs="Arial"/>
-          <w:b/>
+        <w:t xml:space="preserve">el </w:t>
+      </w:r>
+      <w:proofErr w:type="spellStart"/>
+      <w:r>
+        <w:rPr>
+          <w:rFonts w:ascii="Arial" w:hAnsi="Arial" w:cs="Arial"/>
+        </w:rPr>
+        <w:t>router</w:t>
+      </w:r>
+      <w:proofErr w:type="spellEnd"/>
+      <w:r>
+        <w:rPr>
+          <w:rFonts w:ascii="Arial" w:hAnsi="Arial" w:cs="Arial"/>
+        </w:rPr>
+        <w:t xml:space="preserve"> frontera </w:t>
+      </w:r>
+      <w:r>
+        <w:rPr>
+          <w:rFonts w:ascii="Arial" w:hAnsi="Arial" w:cs="Arial"/>
+        </w:rPr>
+        <w:t>é</w:t>
+      </w:r>
+      <w:r>
+        <w:rPr>
+          <w:rFonts w:ascii="Arial" w:hAnsi="Arial" w:cs="Arial"/>
+          <w:bCs/>
+        </w:rPr>
+        <w:t>st</w:t>
+      </w:r>
+      <w:r>
+        <w:rPr>
+          <w:rFonts w:ascii="Arial" w:hAnsi="Arial" w:cs="Arial"/>
+          <w:bCs/>
+        </w:rPr>
+        <w:t>e</w:t>
+      </w:r>
+      <w:r>
+        <w:rPr>
+          <w:rFonts w:ascii="Arial" w:hAnsi="Arial" w:cs="Arial"/>
+          <w:bCs/>
         </w:rPr>
         <w:t xml:space="preserve"> </w:t>
       </w:r>
@@ -1480,20 +1477,75 @@
         <w:rPr>
           <w:rFonts w:ascii="Arial" w:hAnsi="Arial" w:cs="Arial"/>
         </w:rPr>
-        <w:t>é</w:t>
+        <w:t xml:space="preserve">debe recibir un </w:t>
+      </w:r>
+      <w:r>
+        <w:rPr>
+          <w:rFonts w:ascii="Arial" w:hAnsi="Arial" w:cs="Arial"/>
+          <w:b/>
+        </w:rPr>
+        <w:t>ACK</w:t>
+      </w:r>
+      <w:r>
+        <w:rPr>
+          <w:rFonts w:ascii="Arial" w:hAnsi="Arial" w:cs="Arial"/>
+        </w:rPr>
+        <w:t xml:space="preserve"> del</w:t>
+      </w:r>
+      <w:r>
+        <w:rPr>
+          <w:rFonts w:ascii="Arial" w:hAnsi="Arial" w:cs="Arial"/>
+        </w:rPr>
+        <w:t xml:space="preserve"> </w:t>
+      </w:r>
+      <w:proofErr w:type="spellStart"/>
+      <w:r>
+        <w:rPr>
+          <w:rFonts w:ascii="Arial" w:hAnsi="Arial" w:cs="Arial"/>
+        </w:rPr>
+        <w:t>router</w:t>
+      </w:r>
+      <w:proofErr w:type="spellEnd"/>
+      <w:r>
+        <w:rPr>
+          <w:rFonts w:ascii="Arial" w:hAnsi="Arial" w:cs="Arial"/>
+        </w:rPr>
+        <w:t xml:space="preserve"> secundario</w:t>
       </w:r>
       <w:r>
         <w:rPr>
           <w:rFonts w:ascii="Arial" w:hAnsi="Arial" w:cs="Arial"/>
           <w:bCs/>
         </w:rPr>
-        <w:t xml:space="preserve">sta </w:t>
-      </w:r>
-      <w:r>
-        <w:rPr>
-          <w:rFonts w:ascii="Arial" w:hAnsi="Arial" w:cs="Arial"/>
-        </w:rPr>
-        <w:t xml:space="preserve">debe recibir un </w:t>
+        <w:t xml:space="preserve"> </w:t>
+      </w:r>
+      <w:r>
+        <w:rPr>
+          <w:rFonts w:ascii="Arial" w:hAnsi="Arial" w:cs="Arial"/>
+        </w:rPr>
+        <w:t>antes de enviar el siguiente bloque de datos (</w:t>
+      </w:r>
+      <w:proofErr w:type="spellStart"/>
+      <w:r>
+        <w:rPr>
+          <w:rFonts w:ascii="Arial" w:hAnsi="Arial" w:cs="Arial"/>
+          <w:b/>
+        </w:rPr>
+        <w:t>go</w:t>
+      </w:r>
+      <w:proofErr w:type="spellEnd"/>
+      <w:r>
+        <w:rPr>
+          <w:rFonts w:ascii="Arial" w:hAnsi="Arial" w:cs="Arial"/>
+          <w:b/>
+        </w:rPr>
+        <w:t>-back-N</w:t>
+      </w:r>
+      <w:r>
+        <w:rPr>
+          <w:rFonts w:ascii="Arial" w:hAnsi="Arial" w:cs="Arial"/>
+        </w:rPr>
+        <w:t xml:space="preserve">). No olvides que cada bloque de datos, al igual que el </w:t>
       </w:r>
       <w:r>
         <w:rPr>
@@ -1506,68 +1558,9 @@
         <w:rPr>
           <w:rFonts w:ascii="Arial" w:hAnsi="Arial" w:cs="Arial"/>
         </w:rPr>
-        <w:t xml:space="preserve"> de la </w:t>
-      </w:r>
-      <w:r>
-        <w:rPr>
-          <w:rFonts w:ascii="Arial" w:hAnsi="Arial" w:cs="Arial"/>
-          <w:bCs/>
-        </w:rPr>
-        <w:t>Lap</w:t>
-      </w:r>
-      <w:r>
-        <w:rPr>
-          <w:rFonts w:ascii="Arial" w:hAnsi="Arial" w:cs="Arial"/>
-          <w:bCs/>
-        </w:rPr>
-        <w:t>t</w:t>
-      </w:r>
-      <w:r>
-        <w:rPr>
-          <w:rFonts w:ascii="Arial" w:hAnsi="Arial" w:cs="Arial"/>
-          <w:bCs/>
-        </w:rPr>
-        <w:t>op</w:t>
-      </w:r>
-      <w:r>
-        <w:rPr>
-          <w:rFonts w:ascii="Arial" w:hAnsi="Arial" w:cs="Arial"/>
-          <w:bCs/>
-        </w:rPr>
-        <w:t xml:space="preserve"> </w:t>
-      </w:r>
-      <w:r>
-        <w:rPr>
-          <w:rFonts w:ascii="Arial" w:hAnsi="Arial" w:cs="Arial"/>
-        </w:rPr>
-        <w:t>antes de enviar el siguiente bloque de datos (</w:t>
-      </w:r>
-      <w:r>
-        <w:rPr>
-          <w:rFonts w:ascii="Arial" w:hAnsi="Arial" w:cs="Arial"/>
-          <w:b/>
-        </w:rPr>
-        <w:t>go-back-N</w:t>
-      </w:r>
-      <w:r>
-        <w:rPr>
-          <w:rFonts w:ascii="Arial" w:hAnsi="Arial" w:cs="Arial"/>
-        </w:rPr>
-        <w:t xml:space="preserve">). No olvides que cada bloque de datos, al igual que el </w:t>
-      </w:r>
-      <w:r>
-        <w:rPr>
-          <w:rFonts w:ascii="Arial" w:hAnsi="Arial" w:cs="Arial"/>
-          <w:b/>
-        </w:rPr>
-        <w:t>ACK</w:t>
-      </w:r>
-      <w:r>
-        <w:rPr>
-          <w:rFonts w:ascii="Arial" w:hAnsi="Arial" w:cs="Arial"/>
-        </w:rPr>
         <w:t xml:space="preserve">, debe llevar su propio </w:t>
       </w:r>
+      <w:proofErr w:type="spellStart"/>
       <w:r>
         <w:rPr>
           <w:rFonts w:ascii="Arial" w:hAnsi="Arial" w:cs="Arial"/>
@@ -1575,6 +1568,7 @@
         </w:rPr>
         <w:t>overhead</w:t>
       </w:r>
+      <w:proofErr w:type="spellEnd"/>
       <w:r>
         <w:rPr>
           <w:rFonts w:ascii="Arial" w:hAnsi="Arial" w:cs="Arial"/>
@@ -1840,7 +1834,14 @@
           <w:rFonts w:ascii="Arial" w:hAnsi="Arial" w:cs="Arial"/>
           <w:b/>
         </w:rPr>
-        <w:t>Jennifer</w:t>
+        <w:t>J</w:t>
+      </w:r>
+      <w:r>
+        <w:rPr>
+          <w:rFonts w:ascii="Arial" w:hAnsi="Arial" w:cs="Arial"/>
+          <w:b/>
+        </w:rPr>
+        <w:t>uan</w:t>
       </w:r>
       <w:r>
         <w:rPr>
@@ -1852,7 +1853,31 @@
         <w:rPr>
           <w:rFonts w:ascii="Arial" w:hAnsi="Arial" w:cs="Arial"/>
         </w:rPr>
-        <w:t>cuenta con 50 minutos para respaldar sus fotografías, antes de salir al aeropuerto,</w:t>
+        <w:t xml:space="preserve">cuenta con 50 minutos para respaldar </w:t>
+      </w:r>
+      <w:r>
+        <w:rPr>
+          <w:rFonts w:ascii="Arial" w:hAnsi="Arial" w:cs="Arial"/>
+        </w:rPr>
+        <w:t>las</w:t>
+      </w:r>
+      <w:r>
+        <w:rPr>
+          <w:rFonts w:ascii="Arial" w:hAnsi="Arial" w:cs="Arial"/>
+        </w:rPr>
+        <w:t xml:space="preserve"> fotografías, antes de </w:t>
+      </w:r>
+      <w:r>
+        <w:rPr>
+          <w:rFonts w:ascii="Arial" w:hAnsi="Arial" w:cs="Arial"/>
+        </w:rPr>
+        <w:t>su horario de salida</w:t>
+      </w:r>
+      <w:r>
+        <w:rPr>
+          <w:rFonts w:ascii="Arial" w:hAnsi="Arial" w:cs="Arial"/>
+        </w:rPr>
+        <w:t>,</w:t>
       </w:r>
       <w:r>
         <w:rPr>
@@ -1926,8 +1951,17 @@
           <w:rFonts w:ascii="Arial" w:hAnsi="Arial" w:cs="Arial"/>
           <w:b/>
         </w:rPr>
-        <w:t>Stop &amp; wait</w:t>
-      </w:r>
+        <w:t xml:space="preserve">Stop &amp; </w:t>
+      </w:r>
+      <w:proofErr w:type="spellStart"/>
+      <w:r>
+        <w:rPr>
+          <w:rFonts w:ascii="Arial" w:hAnsi="Arial" w:cs="Arial"/>
+          <w:b/>
+        </w:rPr>
+        <w:t>wait</w:t>
+      </w:r>
+      <w:proofErr w:type="spellEnd"/>
       <w:r>
         <w:rPr>
           <w:rFonts w:ascii="Arial" w:hAnsi="Arial" w:cs="Arial"/>
@@ -1980,12 +2014,21 @@
         </w:rPr>
         <w:t xml:space="preserve">i utilizó el protocolo </w:t>
       </w:r>
-      <w:r>
-        <w:rPr>
-          <w:rFonts w:ascii="Arial" w:hAnsi="Arial" w:cs="Arial"/>
-          <w:b/>
-        </w:rPr>
-        <w:t>Go back N</w:t>
+      <w:proofErr w:type="spellStart"/>
+      <w:r>
+        <w:rPr>
+          <w:rFonts w:ascii="Arial" w:hAnsi="Arial" w:cs="Arial"/>
+          <w:b/>
+        </w:rPr>
+        <w:t>Go</w:t>
+      </w:r>
+      <w:proofErr w:type="spellEnd"/>
+      <w:r>
+        <w:rPr>
+          <w:rFonts w:ascii="Arial" w:hAnsi="Arial" w:cs="Arial"/>
+          <w:b/>
+        </w:rPr>
+        <w:t xml:space="preserve"> back N</w:t>
       </w:r>
       <w:r>
         <w:rPr>
@@ -2011,7 +2054,7 @@
 </file>
 
 <file path=word/numbering.xml><?xml version="1.0" encoding="utf-8"?>
-<w:numbering xmlns:wpc="http://schemas.microsoft.com/office/word/2010/wordprocessingCanvas" xmlns:cx="http://schemas.microsoft.com/office/drawing/2014/chartex" xmlns:cx1="http://schemas.microsoft.com/office/drawing/2015/9/8/chartex" xmlns:cx2="http://schemas.microsoft.com/office/drawing/2015/10/21/chartex" xmlns:cx3="http://schemas.microsoft.com/office/drawing/2016/5/9/chartex" xmlns:cx4="http://schemas.microsoft.com/office/drawing/2016/5/10/chartex" xmlns:cx5="http://schemas.microsoft.com/office/drawing/2016/5/11/chartex" xmlns:cx6="http://schemas.microsoft.com/office/drawing/2016/5/12/chartex" xmlns:cx7="http://schemas.microsoft.com/office/drawing/2016/5/13/chartex" xmlns:cx8="http://schemas.microsoft.com/office/drawing/2016/5/14/chartex" xmlns:mc="http://schemas.openxmlformats.org/markup-compatibility/2006" xmlns:aink="http://schemas.microsoft.com/office/drawing/2016/ink" xmlns:am3d="http://schemas.microsoft.com/office/drawing/2017/model3d" xmlns:o="urn:schemas-microsoft-com:office:office" xmlns:r="http://schemas.openxmlformats.org/officeDocument/2006/relationships" xmlns:m="http://schemas.openxmlformats.org/officeDocument/2006/math" xmlns:v="urn:schemas-microsoft-com:vml" xmlns:wp14="http://schemas.microsoft.com/office/word/2010/wordprocessingDrawing" xmlns:wp="http://schemas.openxmlformats.org/drawingml/2006/wordprocessingDrawing" xmlns:w10="urn:schemas-microsoft-com:office:word" xmlns:w="http://schemas.openxmlformats.org/wordprocessingml/2006/main" xmlns:w14="http://schemas.microsoft.com/office/word/2010/wordml" xmlns:w15="http://schemas.microsoft.com/office/word/2012/wordml" xmlns:w16cid="http://schemas.microsoft.com/office/word/2016/wordml/cid" xmlns:w16se="http://schemas.microsoft.com/office/word/2015/wordml/symex" xmlns:wpg="http://schemas.microsoft.com/office/word/2010/wordprocessingGroup" xmlns:wpi="http://schemas.microsoft.com/office/word/2010/wordprocessingInk" xmlns:wne="http://schemas.microsoft.com/office/word/2006/wordml" xmlns:wps="http://schemas.microsoft.com/office/word/2010/wordprocessingShape" mc:Ignorable="w14 w15 w16se w16cid wp14">
+<w:numbering xmlns:wpc="http://schemas.microsoft.com/office/word/2010/wordprocessingCanvas" xmlns:cx="http://schemas.microsoft.com/office/drawing/2014/chartex" xmlns:cx1="http://schemas.microsoft.com/office/drawing/2015/9/8/chartex" xmlns:cx2="http://schemas.microsoft.com/office/drawing/2015/10/21/chartex" xmlns:cx3="http://schemas.microsoft.com/office/drawing/2016/5/9/chartex" xmlns:cx4="http://schemas.microsoft.com/office/drawing/2016/5/10/chartex" xmlns:cx5="http://schemas.microsoft.com/office/drawing/2016/5/11/chartex" xmlns:cx6="http://schemas.microsoft.com/office/drawing/2016/5/12/chartex" xmlns:cx7="http://schemas.microsoft.com/office/drawing/2016/5/13/chartex" xmlns:cx8="http://schemas.microsoft.com/office/drawing/2016/5/14/chartex" xmlns:mc="http://schemas.openxmlformats.org/markup-compatibility/2006" xmlns:aink="http://schemas.microsoft.com/office/drawing/2016/ink" xmlns:am3d="http://schemas.microsoft.com/office/drawing/2017/model3d" xmlns:o="urn:schemas-microsoft-com:office:office" xmlns:r="http://schemas.openxmlformats.org/officeDocument/2006/relationships" xmlns:m="http://schemas.openxmlformats.org/officeDocument/2006/math" xmlns:v="urn:schemas-microsoft-com:vml" xmlns:wp14="http://schemas.microsoft.com/office/word/2010/wordprocessingDrawing" xmlns:wp="http://schemas.openxmlformats.org/drawingml/2006/wordprocessingDrawing" xmlns:w10="urn:schemas-microsoft-com:office:word" xmlns:w="http://schemas.openxmlformats.org/wordprocessingml/2006/main" xmlns:w14="http://schemas.microsoft.com/office/word/2010/wordml" xmlns:w15="http://schemas.microsoft.com/office/word/2012/wordml" xmlns:w16cex="http://schemas.microsoft.com/office/word/2018/wordml/cex" xmlns:w16cid="http://schemas.microsoft.com/office/word/2016/wordml/cid" xmlns:w16="http://schemas.microsoft.com/office/word/2018/wordml" xmlns:w16se="http://schemas.microsoft.com/office/word/2015/wordml/symex" xmlns:wpg="http://schemas.microsoft.com/office/word/2010/wordprocessingGroup" xmlns:wpi="http://schemas.microsoft.com/office/word/2010/wordprocessingInk" xmlns:wne="http://schemas.microsoft.com/office/word/2006/wordml" xmlns:wps="http://schemas.microsoft.com/office/word/2010/wordprocessingShape" mc:Ignorable="w14 w15 w16se w16cid w16 w16cex wp14">
   <w:abstractNum w:abstractNumId="0" w15:restartNumberingAfterBreak="0">
     <w:nsid w:val="0EA86A64"/>
     <w:multiLevelType w:val="hybridMultilevel"/>
@@ -3240,7 +3283,7 @@
 </file>
 
 <file path=word/styles.xml><?xml version="1.0" encoding="utf-8"?>
-<w:styles xmlns:mc="http://schemas.openxmlformats.org/markup-compatibility/2006" xmlns:r="http://schemas.openxmlformats.org/officeDocument/2006/relationships" xmlns:w="http://schemas.openxmlformats.org/wordprocessingml/2006/main" xmlns:w14="http://schemas.microsoft.com/office/word/2010/wordml" xmlns:w15="http://schemas.microsoft.com/office/word/2012/wordml" xmlns:w16cid="http://schemas.microsoft.com/office/word/2016/wordml/cid" xmlns:w16se="http://schemas.microsoft.com/office/word/2015/wordml/symex" mc:Ignorable="w14 w15 w16se w16cid">
+<w:styles xmlns:mc="http://schemas.openxmlformats.org/markup-compatibility/2006" xmlns:r="http://schemas.openxmlformats.org/officeDocument/2006/relationships" xmlns:w="http://schemas.openxmlformats.org/wordprocessingml/2006/main" xmlns:w14="http://schemas.microsoft.com/office/word/2010/wordml" xmlns:w15="http://schemas.microsoft.com/office/word/2012/wordml" xmlns:w16cex="http://schemas.microsoft.com/office/word/2018/wordml/cex" xmlns:w16cid="http://schemas.microsoft.com/office/word/2016/wordml/cid" xmlns:w16="http://schemas.microsoft.com/office/word/2018/wordml" xmlns:w16se="http://schemas.microsoft.com/office/word/2015/wordml/symex" mc:Ignorable="w14 w15 w16se w16cid w16 w16cex">
   <w:docDefaults>
     <w:rPrDefault>
       <w:rPr>
